--- a/Отчет.docx
+++ b/Отчет.docx
@@ -5267,15 +5267,7 @@
               <w:szCs w:val="28"/>
               <w:lang w:val="en-US"/>
             </w:rPr>
-            <m:t>=</m:t>
-          </m:r>
-          <m:r>
-            <w:rPr>
-              <w:rFonts w:ascii="Cambria Math" w:hAnsi="Cambria Math"/>
-              <w:szCs w:val="28"/>
-              <w:lang w:val="en-US"/>
-            </w:rPr>
-            <m:t>0</m:t>
+            <m:t>=0</m:t>
           </m:r>
         </m:oMath>
       </m:oMathPara>
@@ -5333,15 +5325,7 @@
               <w:szCs w:val="28"/>
               <w:lang w:val="en-US"/>
             </w:rPr>
-            <m:t>=</m:t>
-          </m:r>
-          <m:r>
-            <w:rPr>
-              <w:rFonts w:ascii="Cambria Math" w:hAnsi="Cambria Math"/>
-              <w:szCs w:val="28"/>
-              <w:lang w:val="en-US"/>
-            </w:rPr>
-            <m:t>0</m:t>
+            <m:t>=0</m:t>
           </m:r>
         </m:oMath>
       </m:oMathPara>
@@ -6097,14 +6081,7 @@
                 <w:rFonts w:ascii="Cambria Math" w:hAnsi="Cambria Math"/>
                 <w:szCs w:val="28"/>
               </w:rPr>
-              <m:t xml:space="preserve">Получили, что </m:t>
-            </m:r>
-            <m:r>
-              <w:rPr>
-                <w:rFonts w:ascii="Cambria Math" w:hAnsi="Cambria Math"/>
-                <w:szCs w:val="28"/>
-              </w:rPr>
-              <m:t>C</m:t>
+              <m:t>Получили, что C</m:t>
             </m:r>
           </m:e>
           <m:sub>
@@ -6369,14 +6346,7 @@
               <w:rFonts w:ascii="Cambria Math" w:eastAsiaTheme="minorEastAsia" w:hAnsi="Cambria Math"/>
               <w:szCs w:val="28"/>
             </w:rPr>
-            <m:t xml:space="preserve">=v, </m:t>
-          </m:r>
-          <m:r>
-            <w:rPr>
-              <w:rFonts w:ascii="Cambria Math" w:eastAsiaTheme="minorEastAsia" w:hAnsi="Cambria Math"/>
-              <w:szCs w:val="28"/>
-            </w:rPr>
-            <m:t xml:space="preserve"> </m:t>
+            <m:t xml:space="preserve">=v,  </m:t>
           </m:r>
         </m:oMath>
       </m:oMathPara>
@@ -6561,15 +6531,7 @@
             <w:sz w:val="36"/>
             <w:szCs w:val="28"/>
           </w:rPr>
-          <m:t xml:space="preserve">            </m:t>
-        </m:r>
-        <m:r>
-          <w:rPr>
-            <w:rFonts w:ascii="Cambria Math" w:eastAsiaTheme="minorEastAsia" w:hAnsi="Cambria Math"/>
-            <w:sz w:val="36"/>
-            <w:szCs w:val="28"/>
-          </w:rPr>
-          <m:t xml:space="preserve"> </m:t>
+          <m:t xml:space="preserve">             </m:t>
         </m:r>
       </m:oMath>
     </w:p>
@@ -6743,7 +6705,6 @@
       <w:r>
         <w:rPr>
           <w:noProof/>
-          <w:lang w:val="en-US"/>
         </w:rPr>
         <w:t>1</w:t>
       </w:r>
@@ -6961,21 +6922,40 @@
           <w:tab w:val="clear" w:pos="708"/>
         </w:tabs>
         <w:suppressAutoHyphens w:val="0"/>
-        <w:spacing w:after="160" w:line="259" w:lineRule="auto"/>
-        <w:ind w:left="360"/>
+        <w:spacing w:line="240" w:lineRule="auto"/>
+        <w:ind w:left="357"/>
         <w:jc w:val="both"/>
         <w:rPr>
+          <w:szCs w:val="28"/>
+        </w:rPr>
+      </w:pPr>
+      <w:r>
+        <w:rPr>
           <w:rFonts w:eastAsiaTheme="minorEastAsia"/>
           <w:szCs w:val="28"/>
-          <w:lang w:val="en-US"/>
-        </w:rPr>
-      </w:pPr>
+        </w:rPr>
+        <w:t>На рисунке</w:t>
+      </w:r>
       <w:r>
         <w:rPr>
           <w:rFonts w:eastAsiaTheme="minorEastAsia"/>
           <w:szCs w:val="28"/>
         </w:rPr>
-        <w:t xml:space="preserve">На рисунках 2 – 5 показаны графики </w:t>
+        <w:t xml:space="preserve"> 2</w:t>
+      </w:r>
+      <w:r>
+        <w:rPr>
+          <w:rFonts w:eastAsiaTheme="minorEastAsia"/>
+          <w:szCs w:val="28"/>
+        </w:rPr>
+        <w:t xml:space="preserve"> и 3</w:t>
+      </w:r>
+      <w:r>
+        <w:rPr>
+          <w:rFonts w:eastAsiaTheme="minorEastAsia"/>
+          <w:szCs w:val="28"/>
+        </w:rPr>
+        <w:t xml:space="preserve"> показаны графики </w:t>
       </w:r>
       <w:proofErr w:type="gramStart"/>
       <w:r>
@@ -7002,83 +6982,7 @@
         <w:rPr>
           <w:szCs w:val="28"/>
         </w:rPr>
-        <w:t xml:space="preserve"> в зависимости от выбранного шага. </w:t>
-      </w:r>
-      <w:r>
-        <w:rPr>
-          <w:szCs w:val="28"/>
-        </w:rPr>
-        <w:t>С</w:t>
-      </w:r>
-      <w:r>
-        <w:rPr>
-          <w:szCs w:val="28"/>
-        </w:rPr>
-        <w:t xml:space="preserve">иний график показывает решение </w:t>
-      </w:r>
-      <w:r>
-        <w:rPr>
-          <w:szCs w:val="28"/>
-          <w:lang w:val="en-US"/>
-        </w:rPr>
-        <w:t>v</w:t>
-      </w:r>
-      <w:r>
-        <w:rPr>
-          <w:szCs w:val="28"/>
-        </w:rPr>
-        <w:t>(</w:t>
-      </w:r>
-      <w:r>
-        <w:rPr>
-          <w:szCs w:val="28"/>
-          <w:lang w:val="en-US"/>
-        </w:rPr>
-        <w:t>t</w:t>
-      </w:r>
-      <w:r>
-        <w:rPr>
-          <w:szCs w:val="28"/>
-        </w:rPr>
-        <w:t>)</w:t>
-      </w:r>
-      <w:r>
-        <w:rPr>
-          <w:szCs w:val="28"/>
-        </w:rPr>
-        <w:t xml:space="preserve">, зеленый – </w:t>
-      </w:r>
-      <w:r>
-        <w:rPr>
-          <w:szCs w:val="28"/>
-          <w:lang w:val="en-US"/>
-        </w:rPr>
-        <w:t>x</w:t>
-      </w:r>
-      <w:r>
-        <w:rPr>
-          <w:szCs w:val="28"/>
-        </w:rPr>
-        <w:t>(</w:t>
-      </w:r>
-      <w:r>
-        <w:rPr>
-          <w:szCs w:val="28"/>
-          <w:lang w:val="en-US"/>
-        </w:rPr>
-        <w:t>t</w:t>
-      </w:r>
-      <w:r>
-        <w:rPr>
-          <w:szCs w:val="28"/>
-        </w:rPr>
-        <w:t xml:space="preserve">). </w:t>
-      </w:r>
-      <w:r>
-        <w:rPr>
-          <w:szCs w:val="28"/>
-        </w:rPr>
-        <w:t xml:space="preserve">Промежуток </w:t>
+        <w:t xml:space="preserve"> в зависимости от выбранного шага. Промежуток </w:t>
       </w:r>
       <m:oMath>
         <m:r>
@@ -7089,17 +6993,48 @@
           <m:t>t∈[0;15]</m:t>
         </m:r>
       </m:oMath>
-    </w:p>
-    <w:p>
-      <w:pPr>
+      <w:r>
+        <w:rPr>
+          <w:szCs w:val="28"/>
+        </w:rPr>
+        <w:t xml:space="preserve">. Как видно на рисунке, на отрезке </w:t>
+      </w:r>
+      <w:r>
+        <w:rPr>
+          <w:rFonts w:ascii="Calibri" w:hAnsi="Calibri" w:cs="Calibri"/>
+          <w:szCs w:val="28"/>
+        </w:rPr>
+        <w:t>≈</w:t>
+      </w:r>
+      <w:r>
+        <w:rPr>
+          <w:szCs w:val="28"/>
+        </w:rPr>
+        <w:t xml:space="preserve"> </w:t>
+      </w:r>
+      <w:r>
+        <w:rPr>
+          <w:szCs w:val="28"/>
+        </w:rPr>
+        <w:t xml:space="preserve">[12; 15] </w:t>
+      </w:r>
+      <w:r>
+        <w:rPr>
+          <w:szCs w:val="28"/>
+        </w:rPr>
+        <w:t>решения расходятся больше, чем в начале отрезка.</w:t>
+      </w:r>
+    </w:p>
+    <w:p>
+      <w:pPr>
+        <w:pStyle w:val="a6"/>
         <w:keepNext/>
-        <w:jc w:val="center"/>
       </w:pPr>
       <w:r>
         <w:drawing>
-          <wp:inline distT="0" distB="0" distL="0" distR="0" wp14:anchorId="3C041CD6" wp14:editId="5E5B8461">
-            <wp:extent cx="4440382" cy="2461022"/>
-            <wp:effectExtent l="0" t="0" r="0" b="0"/>
+          <wp:inline distT="0" distB="0" distL="0" distR="0" wp14:anchorId="1EB473C3" wp14:editId="3EAFEAD8">
+            <wp:extent cx="5940425" cy="3233543"/>
+            <wp:effectExtent l="0" t="0" r="3175" b="5080"/>
             <wp:docPr id="1" name="Рисунок 1"/>
             <wp:cNvGraphicFramePr>
               <a:graphicFrameLocks xmlns:a="http://schemas.openxmlformats.org/drawingml/2006/main" noChangeAspect="1"/>
@@ -7120,7 +7055,7 @@
                   <pic:spPr>
                     <a:xfrm>
                       <a:off x="0" y="0"/>
-                      <a:ext cx="4439454" cy="2460508"/>
+                      <a:ext cx="5940425" cy="3233543"/>
                     </a:xfrm>
                     <a:prstGeom prst="rect">
                       <a:avLst/>
@@ -7196,20 +7131,12 @@
         <w:fldChar w:fldCharType="end"/>
       </w:r>
       <w:r>
-        <w:t xml:space="preserve"> – решение методом Эйлера с шагом </w:t>
-      </w:r>
-      <w:r>
-        <w:rPr>
-          <w:lang w:val="en-US"/>
-        </w:rPr>
-        <w:t>h</w:t>
-      </w:r>
-      <w:r>
-        <w:t>=1</w:t>
-      </w:r>
-    </w:p>
-    <w:p>
-      <w:pPr>
+        <w:t xml:space="preserve"> – Решения методом Эйлера с разными шагами</w:t>
+      </w:r>
+    </w:p>
+    <w:p>
+      <w:pPr>
+        <w:pStyle w:val="a6"/>
         <w:keepNext/>
         <w:jc w:val="center"/>
       </w:pPr>
@@ -7219,10 +7146,10 @@
         </w:rPr>
         <w:lastRenderedPageBreak/>
         <w:drawing>
-          <wp:inline distT="0" distB="0" distL="0" distR="0" wp14:anchorId="19FECB05" wp14:editId="561DD1EE">
-            <wp:extent cx="4440812" cy="2522220"/>
-            <wp:effectExtent l="0" t="0" r="0" b="0"/>
-            <wp:docPr id="8" name="Рисунок 8"/>
+          <wp:inline distT="0" distB="0" distL="0" distR="0" wp14:anchorId="62B57884" wp14:editId="67456369">
+            <wp:extent cx="5940425" cy="3304051"/>
+            <wp:effectExtent l="0" t="0" r="3175" b="0"/>
+            <wp:docPr id="2" name="Рисунок 2"/>
             <wp:cNvGraphicFramePr>
               <a:graphicFrameLocks xmlns:a="http://schemas.openxmlformats.org/drawingml/2006/main" noChangeAspect="1"/>
             </wp:cNvGraphicFramePr>
@@ -7242,7 +7169,7 @@
                   <pic:spPr>
                     <a:xfrm>
                       <a:off x="0" y="0"/>
-                      <a:ext cx="4438557" cy="2520939"/>
+                      <a:ext cx="5940425" cy="3304051"/>
                     </a:xfrm>
                     <a:prstGeom prst="rect">
                       <a:avLst/>
@@ -7263,177 +7190,20 @@
       <w:r>
         <w:t xml:space="preserve">Рисунок </w:t>
       </w:r>
-      <w:r>
-        <w:t>3</w:t>
-      </w:r>
-      <w:r>
-        <w:t xml:space="preserve"> – решение методом Эйлера с шагом </w:t>
-      </w:r>
-      <w:r>
-        <w:rPr>
-          <w:lang w:val="en-US"/>
-        </w:rPr>
-        <w:t>h</w:t>
-      </w:r>
-      <w:r>
-        <w:t>=</w:t>
-      </w:r>
-      <w:r>
-        <w:t>0.</w:t>
-      </w:r>
-      <w:r>
-        <w:t>1</w:t>
-      </w:r>
-    </w:p>
-    <w:p>
-      <w:pPr>
-        <w:keepNext/>
-        <w:jc w:val="center"/>
-      </w:pPr>
-      <w:r>
-        <w:rPr>
-          <w:lang w:val="en-US"/>
-        </w:rPr>
-        <w:drawing>
-          <wp:inline distT="0" distB="0" distL="0" distR="0" wp14:anchorId="3769AF5A" wp14:editId="564394C7">
-            <wp:extent cx="4283383" cy="2473036"/>
-            <wp:effectExtent l="0" t="0" r="3175" b="3810"/>
-            <wp:docPr id="9" name="Рисунок 9"/>
-            <wp:cNvGraphicFramePr>
-              <a:graphicFrameLocks xmlns:a="http://schemas.openxmlformats.org/drawingml/2006/main" noChangeAspect="1"/>
-            </wp:cNvGraphicFramePr>
-            <a:graphic xmlns:a="http://schemas.openxmlformats.org/drawingml/2006/main">
-              <a:graphicData uri="http://schemas.openxmlformats.org/drawingml/2006/picture">
-                <pic:pic xmlns:pic="http://schemas.openxmlformats.org/drawingml/2006/picture">
-                  <pic:nvPicPr>
-                    <pic:cNvPr id="0" name=""/>
-                    <pic:cNvPicPr/>
-                  </pic:nvPicPr>
-                  <pic:blipFill>
-                    <a:blip r:embed="rId9"/>
-                    <a:stretch>
-                      <a:fillRect/>
-                    </a:stretch>
-                  </pic:blipFill>
-                  <pic:spPr>
-                    <a:xfrm>
-                      <a:off x="0" y="0"/>
-                      <a:ext cx="4285061" cy="2474005"/>
-                    </a:xfrm>
-                    <a:prstGeom prst="rect">
-                      <a:avLst/>
-                    </a:prstGeom>
-                  </pic:spPr>
-                </pic:pic>
-              </a:graphicData>
-            </a:graphic>
-          </wp:inline>
-        </w:drawing>
-      </w:r>
-    </w:p>
-    <w:p>
-      <w:pPr>
-        <w:pStyle w:val="a6"/>
-        <w:jc w:val="center"/>
-      </w:pPr>
-      <w:r>
-        <w:t xml:space="preserve">Рисунок </w:t>
-      </w:r>
-      <w:r>
-        <w:t>4</w:t>
-      </w:r>
-      <w:r>
-        <w:t xml:space="preserve"> – решение методом Эйлера с шагом </w:t>
-      </w:r>
-      <w:r>
-        <w:rPr>
-          <w:lang w:val="en-US"/>
-        </w:rPr>
-        <w:t>h</w:t>
-      </w:r>
-      <w:r>
-        <w:t>=0.01</w:t>
-      </w:r>
-    </w:p>
-    <w:p>
-      <w:pPr>
-        <w:pStyle w:val="a6"/>
-      </w:pPr>
-    </w:p>
-    <w:p>
-      <w:pPr>
-        <w:keepNext/>
-        <w:jc w:val="center"/>
-      </w:pPr>
-      <w:r>
-        <w:rPr>
-          <w:lang w:val="en-US"/>
-        </w:rPr>
-        <w:drawing>
-          <wp:inline distT="0" distB="0" distL="0" distR="0" wp14:anchorId="7FDFA73B" wp14:editId="36556820">
-            <wp:extent cx="4240337" cy="2407920"/>
-            <wp:effectExtent l="0" t="0" r="8255" b="0"/>
-            <wp:docPr id="10" name="Рисунок 10"/>
-            <wp:cNvGraphicFramePr>
-              <a:graphicFrameLocks xmlns:a="http://schemas.openxmlformats.org/drawingml/2006/main" noChangeAspect="1"/>
-            </wp:cNvGraphicFramePr>
-            <a:graphic xmlns:a="http://schemas.openxmlformats.org/drawingml/2006/main">
-              <a:graphicData uri="http://schemas.openxmlformats.org/drawingml/2006/picture">
-                <pic:pic xmlns:pic="http://schemas.openxmlformats.org/drawingml/2006/picture">
-                  <pic:nvPicPr>
-                    <pic:cNvPr id="0" name=""/>
-                    <pic:cNvPicPr/>
-                  </pic:nvPicPr>
-                  <pic:blipFill>
-                    <a:blip r:embed="rId10"/>
-                    <a:stretch>
-                      <a:fillRect/>
-                    </a:stretch>
-                  </pic:blipFill>
-                  <pic:spPr>
-                    <a:xfrm>
-                      <a:off x="0" y="0"/>
-                      <a:ext cx="4242092" cy="2408917"/>
-                    </a:xfrm>
-                    <a:prstGeom prst="rect">
-                      <a:avLst/>
-                    </a:prstGeom>
-                  </pic:spPr>
-                </pic:pic>
-              </a:graphicData>
-            </a:graphic>
-          </wp:inline>
-        </w:drawing>
-      </w:r>
-    </w:p>
-    <w:p>
-      <w:pPr>
-        <w:pStyle w:val="a6"/>
-        <w:jc w:val="center"/>
-      </w:pPr>
-      <w:r>
-        <w:t xml:space="preserve">Рисунок </w:t>
-      </w:r>
-      <w:r>
-        <w:t>5</w:t>
-      </w:r>
-      <w:r>
-        <w:t xml:space="preserve"> – решение методом Эйлера с шагом </w:t>
-      </w:r>
-      <w:r>
-        <w:rPr>
-          <w:lang w:val="en-US"/>
-        </w:rPr>
-        <w:t>h</w:t>
-      </w:r>
-      <w:r>
-        <w:t>=0.001</w:t>
-      </w:r>
-    </w:p>
-    <w:p>
-      <w:pPr>
-        <w:pStyle w:val="a6"/>
-      </w:pPr>
+      <w:fldSimple w:instr=" SEQ Figure \* ARABIC ">
+        <w:r>
+          <w:rPr>
+            <w:noProof/>
+          </w:rPr>
+          <w:t>3</w:t>
+        </w:r>
+      </w:fldSimple>
+      <w:r>
+        <w:t xml:space="preserve"> - </w:t>
+      </w:r>
+      <w:r>
+        <w:t>Решения методом Эйлера с разными шагами</w:t>
+      </w:r>
     </w:p>
     <w:p>
       <w:pPr>
@@ -7444,7 +7214,10 @@
       </w:pPr>
       <w:r>
         <w:lastRenderedPageBreak/>
-        <w:t>На рисунках 6 и 7 показаны графики разности решений методом Эйлера на языке программирования</w:t>
+        <w:t>На рисунках 4 и 5</w:t>
+      </w:r>
+      <w:r>
+        <w:t xml:space="preserve"> показаны графики разности решений методом Эйлера на языке программирования</w:t>
       </w:r>
       <w:proofErr w:type="gramStart"/>
       <w:r>
@@ -7536,7 +7309,7 @@
                     </pic:cNvPicPr>
                   </pic:nvPicPr>
                   <pic:blipFill>
-                    <a:blip r:embed="rId11">
+                    <a:blip r:embed="rId9">
                       <a:extLst>
                         <a:ext uri="{28A0092B-C50C-407E-A947-70E740481C1C}">
                           <a14:useLocalDpi xmlns:a14="http://schemas.microsoft.com/office/drawing/2010/main" val="0"/>
@@ -7571,7 +7344,10 @@
         <w:jc w:val="center"/>
       </w:pPr>
       <w:r>
-        <w:t xml:space="preserve">Рисунок 6 – графики разности решений с шагом </w:t>
+        <w:t>Рисунок 4</w:t>
+      </w:r>
+      <w:r>
+        <w:t xml:space="preserve"> – графики разности решений с шагом </w:t>
       </w:r>
       <w:r>
         <w:rPr>
@@ -7591,7 +7367,9 @@
       </w:pPr>
       <w:r>
         <w:rPr>
-          <w:szCs w:val="28"/>
+          <w:noProof/>
+          <w:szCs w:val="28"/>
+          <w:lang w:eastAsia="ru-RU"/>
         </w:rPr>
         <w:drawing>
           <wp:inline distT="0" distB="0" distL="0" distR="0" wp14:anchorId="386179B4" wp14:editId="041B8DEA">
@@ -7609,7 +7387,7 @@
                     <pic:cNvPicPr/>
                   </pic:nvPicPr>
                   <pic:blipFill>
-                    <a:blip r:embed="rId12"/>
+                    <a:blip r:embed="rId10"/>
                     <a:stretch>
                       <a:fillRect/>
                     </a:stretch>
@@ -7636,7 +7414,10 @@
         <w:jc w:val="center"/>
       </w:pPr>
       <w:r>
-        <w:t xml:space="preserve">Рисунок 7 - графики разности решений с шагом </w:t>
+        <w:t>Рисунок 5</w:t>
+      </w:r>
+      <w:r>
+        <w:t xml:space="preserve"> - графики разности решений с шагом </w:t>
       </w:r>
       <w:r>
         <w:rPr>
@@ -7812,7 +7593,14 @@
           <w:rFonts w:eastAsiaTheme="minorEastAsia"/>
           <w:szCs w:val="28"/>
         </w:rPr>
-        <w:t xml:space="preserve">На рисунках 8 – 10 показаны графики решений системы </w:t>
+        <w:t>На рисунках 6 – 8</w:t>
+      </w:r>
+      <w:r>
+        <w:rPr>
+          <w:rFonts w:eastAsiaTheme="minorEastAsia"/>
+          <w:szCs w:val="28"/>
+        </w:rPr>
+        <w:t xml:space="preserve"> показаны графики решений системы </w:t>
       </w:r>
       <w:r>
         <w:rPr>
@@ -7962,7 +7750,7 @@
                     </pic:cNvPicPr>
                   </pic:nvPicPr>
                   <pic:blipFill>
-                    <a:blip r:embed="rId13">
+                    <a:blip r:embed="rId11">
                       <a:extLst>
                         <a:ext uri="{28A0092B-C50C-407E-A947-70E740481C1C}">
                           <a14:useLocalDpi xmlns:a14="http://schemas.microsoft.com/office/drawing/2010/main" val="0"/>
@@ -8005,7 +7793,14 @@
           <w:rFonts w:eastAsiaTheme="minorEastAsia"/>
           <w:szCs w:val="28"/>
         </w:rPr>
-        <w:t>Рисунок 8 – график решения методом Адамса с шагом 0.1</w:t>
+        <w:t>Рисунок 6</w:t>
+      </w:r>
+      <w:r>
+        <w:rPr>
+          <w:rFonts w:eastAsiaTheme="minorEastAsia"/>
+          <w:szCs w:val="28"/>
+        </w:rPr>
+        <w:t xml:space="preserve"> – график решения методом Адамса с шагом 0.1</w:t>
       </w:r>
     </w:p>
     <w:p>
@@ -8040,7 +7835,7 @@
                     </pic:cNvPicPr>
                   </pic:nvPicPr>
                   <pic:blipFill>
-                    <a:blip r:embed="rId14">
+                    <a:blip r:embed="rId12">
                       <a:extLst>
                         <a:ext uri="{28A0092B-C50C-407E-A947-70E740481C1C}">
                           <a14:useLocalDpi xmlns:a14="http://schemas.microsoft.com/office/drawing/2010/main" val="0"/>
@@ -8085,7 +7880,15 @@
           <w:sz w:val="28"/>
           <w:szCs w:val="28"/>
         </w:rPr>
-        <w:t xml:space="preserve">Рисунок 9 - </w:t>
+        <w:t>Рисунок 7</w:t>
+      </w:r>
+      <w:r>
+        <w:rPr>
+          <w:rFonts w:eastAsiaTheme="minorEastAsia" w:cs="Times New Roman"/>
+          <w:sz w:val="28"/>
+          <w:szCs w:val="28"/>
+        </w:rPr>
+        <w:t xml:space="preserve"> - </w:t>
       </w:r>
       <w:r>
         <w:rPr>
@@ -8105,7 +7908,9 @@
       </w:pPr>
       <w:r>
         <w:rPr>
-          <w:szCs w:val="28"/>
+          <w:noProof/>
+          <w:szCs w:val="28"/>
+          <w:lang w:eastAsia="ru-RU"/>
         </w:rPr>
         <w:lastRenderedPageBreak/>
         <w:drawing>
@@ -8124,7 +7929,7 @@
                     <pic:cNvPicPr/>
                   </pic:nvPicPr>
                   <pic:blipFill>
-                    <a:blip r:embed="rId15"/>
+                    <a:blip r:embed="rId13"/>
                     <a:stretch>
                       <a:fillRect/>
                     </a:stretch>
@@ -8158,7 +7963,13 @@
         <w:rPr>
           <w:szCs w:val="28"/>
         </w:rPr>
-        <w:t xml:space="preserve">Рисунок 10 - </w:t>
+        <w:t>Рисунок 8</w:t>
+      </w:r>
+      <w:r>
+        <w:rPr>
+          <w:szCs w:val="28"/>
+        </w:rPr>
+        <w:t xml:space="preserve"> - </w:t>
       </w:r>
       <w:r>
         <w:rPr>
@@ -8199,7 +8010,16 @@
           <w:sz w:val="28"/>
           <w:szCs w:val="28"/>
         </w:rPr>
-        <w:t xml:space="preserve">Рисунки 11-13 демонстрируют разность решений системы уравнений между методом Адамса и Рунге-Кутты 4-го порядка, а также разность решений между методом Адамса и методом Эйлера. При шаге </w:t>
+        <w:t>Рисунки 9-11</w:t>
+      </w:r>
+      <w:r>
+        <w:rPr>
+          <w:rFonts w:eastAsiaTheme="minorEastAsia"/>
+          <w:i w:val="0"/>
+          <w:sz w:val="28"/>
+          <w:szCs w:val="28"/>
+        </w:rPr>
+        <w:t xml:space="preserve"> демонстрируют разность решений системы уравнений между методом Адамса и Рунге-Кутты 4-го порядка, а также разность решений между методом Адамса и методом Эйлера. При шаге </w:t>
       </w:r>
       <w:r>
         <w:rPr>
@@ -8288,7 +8108,7 @@
                     </pic:cNvPicPr>
                   </pic:nvPicPr>
                   <pic:blipFill>
-                    <a:blip r:embed="rId16">
+                    <a:blip r:embed="rId14">
                       <a:extLst>
                         <a:ext uri="{28A0092B-C50C-407E-A947-70E740481C1C}">
                           <a14:useLocalDpi xmlns:a14="http://schemas.microsoft.com/office/drawing/2010/main" val="0"/>
@@ -8332,7 +8152,13 @@
         <w:rPr>
           <w:szCs w:val="28"/>
         </w:rPr>
-        <w:t>Рисунок 11 – разность решений с шагом 0,1</w:t>
+        <w:t>Рисунок 9</w:t>
+      </w:r>
+      <w:r>
+        <w:rPr>
+          <w:szCs w:val="28"/>
+        </w:rPr>
+        <w:t xml:space="preserve"> – разность решений с шагом 0,1</w:t>
       </w:r>
     </w:p>
     <w:p>
@@ -8365,7 +8191,7 @@
                     </pic:cNvPicPr>
                   </pic:nvPicPr>
                   <pic:blipFill>
-                    <a:blip r:embed="rId17">
+                    <a:blip r:embed="rId15">
                       <a:extLst>
                         <a:ext uri="{28A0092B-C50C-407E-A947-70E740481C1C}">
                           <a14:useLocalDpi xmlns:a14="http://schemas.microsoft.com/office/drawing/2010/main" val="0"/>
@@ -8409,7 +8235,13 @@
         <w:rPr>
           <w:szCs w:val="28"/>
         </w:rPr>
-        <w:t>Рисунок 12 - разность решений с шагом 0,01</w:t>
+        <w:t>Рисунок 10</w:t>
+      </w:r>
+      <w:r>
+        <w:rPr>
+          <w:szCs w:val="28"/>
+        </w:rPr>
+        <w:t xml:space="preserve"> - разность решений с шагом 0,01</w:t>
       </w:r>
     </w:p>
     <w:p>
@@ -8450,7 +8282,7 @@
                     </pic:cNvPicPr>
                   </pic:nvPicPr>
                   <pic:blipFill>
-                    <a:blip r:embed="rId18">
+                    <a:blip r:embed="rId16">
                       <a:extLst>
                         <a:ext uri="{28A0092B-C50C-407E-A947-70E740481C1C}">
                           <a14:useLocalDpi xmlns:a14="http://schemas.microsoft.com/office/drawing/2010/main" val="0"/>
@@ -8494,7 +8326,13 @@
         <w:rPr>
           <w:szCs w:val="28"/>
         </w:rPr>
-        <w:t>Рисунок 13 - разность решений с шагом 0,001</w:t>
+        <w:t>Рисунок 11</w:t>
+      </w:r>
+      <w:r>
+        <w:rPr>
+          <w:szCs w:val="28"/>
+        </w:rPr>
+        <w:t xml:space="preserve"> - разность решений с шагом 0,001</w:t>
       </w:r>
     </w:p>
     <w:p>
@@ -8722,7 +8560,7 @@
           <w:rFonts w:eastAsiaTheme="minorEastAsia"/>
           <w:szCs w:val="28"/>
         </w:rPr>
-        <w:t>14</w:t>
+        <w:t>12</w:t>
       </w:r>
       <w:r>
         <w:rPr>
@@ -8736,7 +8574,7 @@
           <w:rFonts w:eastAsiaTheme="minorEastAsia"/>
           <w:szCs w:val="28"/>
         </w:rPr>
-        <w:t>7</w:t>
+        <w:t>5</w:t>
       </w:r>
       <w:r>
         <w:rPr>
@@ -8755,13 +8593,7 @@
         <w:rPr>
           <w:szCs w:val="28"/>
         </w:rPr>
-        <w:t>методом Рунге-Кутты 4-го порядка</w:t>
-      </w:r>
-      <w:r>
-        <w:rPr>
-          <w:szCs w:val="28"/>
-        </w:rPr>
-        <w:t xml:space="preserve">. </w:t>
+        <w:t xml:space="preserve">методом Рунге-Кутты 4-го порядка. </w:t>
       </w:r>
       <w:r>
         <w:rPr>
@@ -8863,13 +8695,179 @@
       <w:r>
         <w:rPr>
           <w:rFonts w:eastAsiaTheme="minorEastAsia"/>
-          <w:szCs w:val="28"/>
+          <w:noProof/>
+          <w:szCs w:val="28"/>
+          <w:lang w:eastAsia="ru-RU"/>
         </w:rPr>
         <w:drawing>
           <wp:inline distT="0" distB="0" distL="0" distR="0" wp14:anchorId="14E17221" wp14:editId="62C2F5C5">
             <wp:extent cx="4862945" cy="2790584"/>
             <wp:effectExtent l="0" t="0" r="0" b="0"/>
             <wp:docPr id="29" name="Рисунок 29"/>
+            <wp:cNvGraphicFramePr>
+              <a:graphicFrameLocks xmlns:a="http://schemas.openxmlformats.org/drawingml/2006/main" noChangeAspect="1"/>
+            </wp:cNvGraphicFramePr>
+            <a:graphic xmlns:a="http://schemas.openxmlformats.org/drawingml/2006/main">
+              <a:graphicData uri="http://schemas.openxmlformats.org/drawingml/2006/picture">
+                <pic:pic xmlns:pic="http://schemas.openxmlformats.org/drawingml/2006/picture">
+                  <pic:nvPicPr>
+                    <pic:cNvPr id="0" name=""/>
+                    <pic:cNvPicPr/>
+                  </pic:nvPicPr>
+                  <pic:blipFill>
+                    <a:blip r:embed="rId17"/>
+                    <a:stretch>
+                      <a:fillRect/>
+                    </a:stretch>
+                  </pic:blipFill>
+                  <pic:spPr>
+                    <a:xfrm>
+                      <a:off x="0" y="0"/>
+                      <a:ext cx="4863908" cy="2791137"/>
+                    </a:xfrm>
+                    <a:prstGeom prst="rect">
+                      <a:avLst/>
+                    </a:prstGeom>
+                  </pic:spPr>
+                </pic:pic>
+              </a:graphicData>
+            </a:graphic>
+          </wp:inline>
+        </w:drawing>
+      </w:r>
+    </w:p>
+    <w:p>
+      <w:pPr>
+        <w:pStyle w:val="a6"/>
+        <w:jc w:val="center"/>
+        <w:rPr>
+          <w:rFonts w:eastAsiaTheme="minorEastAsia"/>
+          <w:szCs w:val="28"/>
+        </w:rPr>
+      </w:pPr>
+      <w:r>
+        <w:t>Рисунок 12</w:t>
+      </w:r>
+      <w:r>
+        <w:t xml:space="preserve"> – Решение методом Рунге-Кутты с шагом </w:t>
+      </w:r>
+      <w:r>
+        <w:rPr>
+          <w:lang w:val="en-US"/>
+        </w:rPr>
+        <w:t>h</w:t>
+      </w:r>
+      <w:r>
+        <w:t>=1</w:t>
+      </w:r>
+    </w:p>
+    <w:p>
+      <w:pPr>
+        <w:pStyle w:val="a9"/>
+        <w:keepNext/>
+        <w:tabs>
+          <w:tab w:val="clear" w:pos="708"/>
+        </w:tabs>
+        <w:suppressAutoHyphens w:val="0"/>
+        <w:spacing w:after="160" w:line="259" w:lineRule="auto"/>
+        <w:jc w:val="center"/>
+      </w:pPr>
+      <w:r>
+        <w:rPr>
+          <w:rFonts w:eastAsiaTheme="minorEastAsia"/>
+          <w:noProof/>
+          <w:szCs w:val="28"/>
+          <w:lang w:eastAsia="ru-RU"/>
+        </w:rPr>
+        <w:drawing>
+          <wp:inline distT="0" distB="0" distL="0" distR="0" wp14:anchorId="6B4BBFE0" wp14:editId="628925F2">
+            <wp:extent cx="4509655" cy="2410983"/>
+            <wp:effectExtent l="0" t="0" r="5715" b="8890"/>
+            <wp:docPr id="30" name="Рисунок 30"/>
+            <wp:cNvGraphicFramePr>
+              <a:graphicFrameLocks xmlns:a="http://schemas.openxmlformats.org/drawingml/2006/main" noChangeAspect="1"/>
+            </wp:cNvGraphicFramePr>
+            <a:graphic xmlns:a="http://schemas.openxmlformats.org/drawingml/2006/main">
+              <a:graphicData uri="http://schemas.openxmlformats.org/drawingml/2006/picture">
+                <pic:pic xmlns:pic="http://schemas.openxmlformats.org/drawingml/2006/picture">
+                  <pic:nvPicPr>
+                    <pic:cNvPr id="0" name=""/>
+                    <pic:cNvPicPr/>
+                  </pic:nvPicPr>
+                  <pic:blipFill>
+                    <a:blip r:embed="rId18"/>
+                    <a:stretch>
+                      <a:fillRect/>
+                    </a:stretch>
+                  </pic:blipFill>
+                  <pic:spPr>
+                    <a:xfrm>
+                      <a:off x="0" y="0"/>
+                      <a:ext cx="4518637" cy="2415785"/>
+                    </a:xfrm>
+                    <a:prstGeom prst="rect">
+                      <a:avLst/>
+                    </a:prstGeom>
+                  </pic:spPr>
+                </pic:pic>
+              </a:graphicData>
+            </a:graphic>
+          </wp:inline>
+        </w:drawing>
+      </w:r>
+    </w:p>
+    <w:p>
+      <w:pPr>
+        <w:pStyle w:val="a6"/>
+        <w:jc w:val="center"/>
+        <w:rPr>
+          <w:rFonts w:eastAsiaTheme="minorEastAsia"/>
+          <w:szCs w:val="28"/>
+        </w:rPr>
+      </w:pPr>
+      <w:r>
+        <w:t>Рисунок 1</w:t>
+      </w:r>
+      <w:r>
+        <w:t>3</w:t>
+      </w:r>
+      <w:r>
+        <w:t xml:space="preserve"> – Решение методом Рунге-Кутты с шагом </w:t>
+      </w:r>
+      <w:r>
+        <w:rPr>
+          <w:lang w:val="en-US"/>
+        </w:rPr>
+        <w:t>h</w:t>
+      </w:r>
+      <w:r>
+        <w:t>=0.1</w:t>
+      </w:r>
+    </w:p>
+    <w:p>
+      <w:pPr>
+        <w:pStyle w:val="a9"/>
+        <w:keepNext/>
+        <w:tabs>
+          <w:tab w:val="clear" w:pos="708"/>
+        </w:tabs>
+        <w:suppressAutoHyphens w:val="0"/>
+        <w:spacing w:after="160" w:line="259" w:lineRule="auto"/>
+        <w:jc w:val="center"/>
+      </w:pPr>
+      <w:r>
+        <w:rPr>
+          <w:rFonts w:eastAsiaTheme="minorEastAsia"/>
+          <w:noProof/>
+          <w:szCs w:val="28"/>
+          <w:lang w:eastAsia="ru-RU"/>
+        </w:rPr>
+        <w:lastRenderedPageBreak/>
+        <w:drawing>
+          <wp:inline distT="0" distB="0" distL="0" distR="0" wp14:anchorId="57483DB9" wp14:editId="64658814">
+            <wp:extent cx="3925262" cy="2237509"/>
+            <wp:effectExtent l="0" t="0" r="0" b="0"/>
+            <wp:docPr id="31" name="Рисунок 31"/>
             <wp:cNvGraphicFramePr>
               <a:graphicFrameLocks xmlns:a="http://schemas.openxmlformats.org/drawingml/2006/main" noChangeAspect="1"/>
             </wp:cNvGraphicFramePr>
@@ -8889,7 +8887,7 @@
                   <pic:spPr>
                     <a:xfrm>
                       <a:off x="0" y="0"/>
-                      <a:ext cx="4863908" cy="2791137"/>
+                      <a:ext cx="3926060" cy="2237964"/>
                     </a:xfrm>
                     <a:prstGeom prst="rect">
                       <a:avLst/>
@@ -8912,7 +8910,13 @@
         </w:rPr>
       </w:pPr>
       <w:r>
-        <w:t xml:space="preserve">Рисунок 14 – Решение методом Рунге-Кутты с шагом </w:t>
+        <w:t>Рисунок 1</w:t>
+      </w:r>
+      <w:r>
+        <w:t>4</w:t>
+      </w:r>
+      <w:r>
+        <w:t xml:space="preserve"> – Решение методом Рунге-Кутты с шагом </w:t>
       </w:r>
       <w:r>
         <w:rPr>
@@ -8921,7 +8925,7 @@
         <w:t>h</w:t>
       </w:r>
       <w:r>
-        <w:t>=1</w:t>
+        <w:t>=0.01</w:t>
       </w:r>
     </w:p>
     <w:p>
@@ -8938,14 +8942,15 @@
       <w:r>
         <w:rPr>
           <w:rFonts w:eastAsiaTheme="minorEastAsia"/>
-          <w:szCs w:val="28"/>
-          <w:lang w:val="en-US"/>
+          <w:noProof/>
+          <w:szCs w:val="28"/>
+          <w:lang w:eastAsia="ru-RU"/>
         </w:rPr>
         <w:drawing>
-          <wp:inline distT="0" distB="0" distL="0" distR="0" wp14:anchorId="6B4BBFE0" wp14:editId="628925F2">
-            <wp:extent cx="4509655" cy="2410983"/>
-            <wp:effectExtent l="0" t="0" r="5715" b="8890"/>
-            <wp:docPr id="30" name="Рисунок 30"/>
+          <wp:inline distT="0" distB="0" distL="0" distR="0" wp14:anchorId="6B07CFC5" wp14:editId="08A8A348">
+            <wp:extent cx="4026603" cy="2237509"/>
+            <wp:effectExtent l="0" t="0" r="0" b="0"/>
+            <wp:docPr id="32" name="Рисунок 32"/>
             <wp:cNvGraphicFramePr>
               <a:graphicFrameLocks xmlns:a="http://schemas.openxmlformats.org/drawingml/2006/main" noChangeAspect="1"/>
             </wp:cNvGraphicFramePr>
@@ -8965,7 +8970,7 @@
                   <pic:spPr>
                     <a:xfrm>
                       <a:off x="0" y="0"/>
-                      <a:ext cx="4518637" cy="2415785"/>
+                      <a:ext cx="4031918" cy="2240463"/>
                     </a:xfrm>
                     <a:prstGeom prst="rect">
                       <a:avLst/>
@@ -8982,53 +8987,116 @@
       <w:pPr>
         <w:pStyle w:val="a6"/>
         <w:jc w:val="center"/>
+      </w:pPr>
+      <w:r>
+        <w:t>Рисунок 1</w:t>
+      </w:r>
+      <w:r>
+        <w:t>5</w:t>
+      </w:r>
+      <w:r>
+        <w:t xml:space="preserve"> – Решение методом Рунге-Кутты с шагом </w:t>
+      </w:r>
+      <w:r>
+        <w:rPr>
+          <w:lang w:val="en-US"/>
+        </w:rPr>
+        <w:t>h</w:t>
+      </w:r>
+      <w:r>
+        <w:t>=0.001</w:t>
+      </w:r>
+    </w:p>
+    <w:p>
+      <w:pPr>
+        <w:pStyle w:val="a6"/>
+        <w:jc w:val="both"/>
         <w:rPr>
           <w:rFonts w:eastAsiaTheme="minorEastAsia"/>
-          <w:szCs w:val="28"/>
-        </w:rPr>
-      </w:pPr>
-      <w:r>
-        <w:t>Рисунок 1</w:t>
-      </w:r>
-      <w:r>
-        <w:t>5</w:t>
-      </w:r>
-      <w:r>
-        <w:t xml:space="preserve"> – Решение методом Рунге-Кутты с шагом </w:t>
-      </w:r>
-      <w:r>
-        <w:rPr>
+          <w:i w:val="0"/>
+          <w:sz w:val="28"/>
+          <w:szCs w:val="28"/>
+        </w:rPr>
+      </w:pPr>
+      <w:r>
+        <w:rPr>
+          <w:i w:val="0"/>
+          <w:sz w:val="28"/>
+        </w:rPr>
+        <w:t>На рисунках 16 и 17</w:t>
+      </w:r>
+      <w:r>
+        <w:rPr>
+          <w:i w:val="0"/>
+          <w:sz w:val="28"/>
+        </w:rPr>
+        <w:t xml:space="preserve"> показаны графики разности решений методом Рунге-Кутты 4-го порядка, написанной на языке программирования </w:t>
+      </w:r>
+      <w:r>
+        <w:rPr>
+          <w:i w:val="0"/>
+          <w:sz w:val="28"/>
           <w:lang w:val="en-US"/>
         </w:rPr>
-        <w:t>h</w:t>
-      </w:r>
-      <w:r>
-        <w:t>=0.1</w:t>
-      </w:r>
-    </w:p>
-    <w:p>
-      <w:pPr>
-        <w:pStyle w:val="a9"/>
+        <w:t>C</w:t>
+      </w:r>
+      <w:r>
+        <w:rPr>
+          <w:i w:val="0"/>
+          <w:sz w:val="28"/>
+        </w:rPr>
+        <w:t xml:space="preserve">++ и решением в </w:t>
+      </w:r>
+      <w:r>
+        <w:rPr>
+          <w:i w:val="0"/>
+          <w:sz w:val="28"/>
+          <w:lang w:val="en-US"/>
+        </w:rPr>
+        <w:t>python</w:t>
+      </w:r>
+      <w:r>
+        <w:rPr>
+          <w:i w:val="0"/>
+          <w:sz w:val="28"/>
+        </w:rPr>
+        <w:t xml:space="preserve"> </w:t>
+      </w:r>
+      <w:proofErr w:type="spellStart"/>
+      <w:r>
+        <w:rPr>
+          <w:i w:val="0"/>
+          <w:sz w:val="28"/>
+          <w:lang w:val="en-US"/>
+        </w:rPr>
+        <w:t>scipy</w:t>
+      </w:r>
+      <w:proofErr w:type="spellEnd"/>
+      <w:r>
+        <w:rPr>
+          <w:i w:val="0"/>
+          <w:sz w:val="28"/>
+        </w:rPr>
+        <w:t>.</w:t>
+      </w:r>
+    </w:p>
+    <w:p>
+      <w:pPr>
+        <w:pStyle w:val="a6"/>
         <w:keepNext/>
-        <w:tabs>
-          <w:tab w:val="clear" w:pos="708"/>
-        </w:tabs>
-        <w:suppressAutoHyphens w:val="0"/>
-        <w:spacing w:after="160" w:line="259" w:lineRule="auto"/>
         <w:jc w:val="center"/>
       </w:pPr>
       <w:r>
         <w:rPr>
-          <w:rFonts w:eastAsiaTheme="minorEastAsia"/>
-          <w:szCs w:val="28"/>
-          <w:lang w:val="en-US"/>
-        </w:rPr>
-        <w:lastRenderedPageBreak/>
+          <w:noProof/>
+          <w:szCs w:val="28"/>
+          <w:lang w:eastAsia="ru-RU"/>
+        </w:rPr>
         <w:drawing>
-          <wp:inline distT="0" distB="0" distL="0" distR="0" wp14:anchorId="57483DB9" wp14:editId="64658814">
-            <wp:extent cx="3925262" cy="2237509"/>
-            <wp:effectExtent l="0" t="0" r="0" b="0"/>
-            <wp:docPr id="31" name="Рисунок 31"/>
+          <wp:inline distT="0" distB="0" distL="0" distR="0" wp14:anchorId="3A1A4F74" wp14:editId="7933EAF4">
+            <wp:extent cx="4696691" cy="2690333"/>
+            <wp:effectExtent l="0" t="0" r="8890" b="0"/>
+            <wp:docPr id="33" name="Рисунок 33"/>
             <wp:cNvGraphicFramePr>
               <a:graphicFrameLocks xmlns:a="http://schemas.openxmlformats.org/drawingml/2006/main" noChangeAspect="1"/>
             </wp:cNvGraphicFramePr>
@@ -9048,7 +9116,7 @@
                   <pic:spPr>
                     <a:xfrm>
                       <a:off x="0" y="0"/>
-                      <a:ext cx="3926060" cy="2237964"/>
+                      <a:ext cx="4698722" cy="2691496"/>
                     </a:xfrm>
                     <a:prstGeom prst="rect">
                       <a:avLst/>
@@ -9066,51 +9134,43 @@
         <w:pStyle w:val="a6"/>
         <w:jc w:val="center"/>
         <w:rPr>
-          <w:rFonts w:eastAsiaTheme="minorEastAsia"/>
-          <w:szCs w:val="28"/>
-        </w:rPr>
-      </w:pPr>
-      <w:r>
-        <w:t>Рисунок 1</w:t>
-      </w:r>
-      <w:r>
-        <w:t>6</w:t>
-      </w:r>
-      <w:r>
-        <w:t xml:space="preserve"> – Решение методом Рунге-Кутты с шагом </w:t>
-      </w:r>
-      <w:r>
-        <w:rPr>
-          <w:lang w:val="en-US"/>
-        </w:rPr>
-        <w:t>h</w:t>
-      </w:r>
-      <w:r>
-        <w:t>=0.01</w:t>
-      </w:r>
-    </w:p>
-    <w:p>
-      <w:pPr>
-        <w:pStyle w:val="a9"/>
+          <w:szCs w:val="28"/>
+        </w:rPr>
+      </w:pPr>
+      <w:r>
+        <w:rPr>
+          <w:szCs w:val="28"/>
+        </w:rPr>
+        <w:t>Рисунок 16</w:t>
+      </w:r>
+      <w:r>
+        <w:rPr>
+          <w:szCs w:val="28"/>
+        </w:rPr>
+        <w:t xml:space="preserve"> – график разности решений</w:t>
+      </w:r>
+    </w:p>
+    <w:p>
+      <w:pPr>
+        <w:pStyle w:val="a6"/>
         <w:keepNext/>
         <w:tabs>
-          <w:tab w:val="clear" w:pos="708"/>
+          <w:tab w:val="left" w:pos="5529"/>
         </w:tabs>
-        <w:suppressAutoHyphens w:val="0"/>
-        <w:spacing w:after="160" w:line="259" w:lineRule="auto"/>
         <w:jc w:val="center"/>
       </w:pPr>
       <w:r>
         <w:rPr>
-          <w:rFonts w:eastAsiaTheme="minorEastAsia"/>
-          <w:szCs w:val="28"/>
-          <w:lang w:val="en-US"/>
-        </w:rPr>
+          <w:noProof/>
+          <w:szCs w:val="28"/>
+          <w:lang w:eastAsia="ru-RU"/>
+        </w:rPr>
+        <w:lastRenderedPageBreak/>
         <w:drawing>
-          <wp:inline distT="0" distB="0" distL="0" distR="0" wp14:anchorId="6B07CFC5" wp14:editId="08A8A348">
-            <wp:extent cx="4026603" cy="2237509"/>
-            <wp:effectExtent l="0" t="0" r="0" b="0"/>
-            <wp:docPr id="32" name="Рисунок 32"/>
+          <wp:inline distT="0" distB="0" distL="0" distR="0" wp14:anchorId="19D81C6F" wp14:editId="733A8FBE">
+            <wp:extent cx="5271654" cy="2864615"/>
+            <wp:effectExtent l="0" t="0" r="5715" b="0"/>
+            <wp:docPr id="34" name="Рисунок 34"/>
             <wp:cNvGraphicFramePr>
               <a:graphicFrameLocks xmlns:a="http://schemas.openxmlformats.org/drawingml/2006/main" noChangeAspect="1"/>
             </wp:cNvGraphicFramePr>
@@ -9130,209 +9190,6 @@
                   <pic:spPr>
                     <a:xfrm>
                       <a:off x="0" y="0"/>
-                      <a:ext cx="4031918" cy="2240463"/>
-                    </a:xfrm>
-                    <a:prstGeom prst="rect">
-                      <a:avLst/>
-                    </a:prstGeom>
-                  </pic:spPr>
-                </pic:pic>
-              </a:graphicData>
-            </a:graphic>
-          </wp:inline>
-        </w:drawing>
-      </w:r>
-    </w:p>
-    <w:p>
-      <w:pPr>
-        <w:pStyle w:val="a6"/>
-        <w:jc w:val="center"/>
-      </w:pPr>
-      <w:r>
-        <w:t>Рисунок 1</w:t>
-      </w:r>
-      <w:r>
-        <w:t>7</w:t>
-      </w:r>
-      <w:r>
-        <w:t xml:space="preserve"> – Решение методом Рунге-Кутты с шагом </w:t>
-      </w:r>
-      <w:r>
-        <w:rPr>
-          <w:lang w:val="en-US"/>
-        </w:rPr>
-        <w:t>h</w:t>
-      </w:r>
-      <w:r>
-        <w:t>=0.001</w:t>
-      </w:r>
-    </w:p>
-    <w:p>
-      <w:pPr>
-        <w:pStyle w:val="a6"/>
-        <w:jc w:val="both"/>
-        <w:rPr>
-          <w:rFonts w:eastAsiaTheme="minorEastAsia"/>
-          <w:i w:val="0"/>
-          <w:sz w:val="28"/>
-          <w:szCs w:val="28"/>
-        </w:rPr>
-      </w:pPr>
-      <w:r>
-        <w:rPr>
-          <w:i w:val="0"/>
-          <w:sz w:val="28"/>
-        </w:rPr>
-        <w:t xml:space="preserve">На рисунках 18 и 19 показаны графики разности решений методом Рунге-Кутты 4-го порядка, написанной на языке программирования </w:t>
-      </w:r>
-      <w:r>
-        <w:rPr>
-          <w:i w:val="0"/>
-          <w:sz w:val="28"/>
-          <w:lang w:val="en-US"/>
-        </w:rPr>
-        <w:t>C</w:t>
-      </w:r>
-      <w:r>
-        <w:rPr>
-          <w:i w:val="0"/>
-          <w:sz w:val="28"/>
-        </w:rPr>
-        <w:t xml:space="preserve">++ и решением в </w:t>
-      </w:r>
-      <w:r>
-        <w:rPr>
-          <w:i w:val="0"/>
-          <w:sz w:val="28"/>
-          <w:lang w:val="en-US"/>
-        </w:rPr>
-        <w:t>python</w:t>
-      </w:r>
-      <w:r>
-        <w:rPr>
-          <w:i w:val="0"/>
-          <w:sz w:val="28"/>
-        </w:rPr>
-        <w:t xml:space="preserve"> </w:t>
-      </w:r>
-      <w:proofErr w:type="spellStart"/>
-      <w:r>
-        <w:rPr>
-          <w:i w:val="0"/>
-          <w:sz w:val="28"/>
-          <w:lang w:val="en-US"/>
-        </w:rPr>
-        <w:t>scipy</w:t>
-      </w:r>
-      <w:proofErr w:type="spellEnd"/>
-      <w:r>
-        <w:rPr>
-          <w:i w:val="0"/>
-          <w:sz w:val="28"/>
-        </w:rPr>
-        <w:t>.</w:t>
-      </w:r>
-    </w:p>
-    <w:p>
-      <w:pPr>
-        <w:pStyle w:val="a6"/>
-        <w:keepNext/>
-        <w:jc w:val="center"/>
-      </w:pPr>
-      <w:r>
-        <w:rPr>
-          <w:szCs w:val="28"/>
-        </w:rPr>
-        <w:drawing>
-          <wp:inline distT="0" distB="0" distL="0" distR="0" wp14:anchorId="3A1A4F74" wp14:editId="7933EAF4">
-            <wp:extent cx="4696691" cy="2690333"/>
-            <wp:effectExtent l="0" t="0" r="8890" b="0"/>
-            <wp:docPr id="33" name="Рисунок 33"/>
-            <wp:cNvGraphicFramePr>
-              <a:graphicFrameLocks xmlns:a="http://schemas.openxmlformats.org/drawingml/2006/main" noChangeAspect="1"/>
-            </wp:cNvGraphicFramePr>
-            <a:graphic xmlns:a="http://schemas.openxmlformats.org/drawingml/2006/main">
-              <a:graphicData uri="http://schemas.openxmlformats.org/drawingml/2006/picture">
-                <pic:pic xmlns:pic="http://schemas.openxmlformats.org/drawingml/2006/picture">
-                  <pic:nvPicPr>
-                    <pic:cNvPr id="0" name=""/>
-                    <pic:cNvPicPr/>
-                  </pic:nvPicPr>
-                  <pic:blipFill>
-                    <a:blip r:embed="rId23"/>
-                    <a:stretch>
-                      <a:fillRect/>
-                    </a:stretch>
-                  </pic:blipFill>
-                  <pic:spPr>
-                    <a:xfrm>
-                      <a:off x="0" y="0"/>
-                      <a:ext cx="4698722" cy="2691496"/>
-                    </a:xfrm>
-                    <a:prstGeom prst="rect">
-                      <a:avLst/>
-                    </a:prstGeom>
-                  </pic:spPr>
-                </pic:pic>
-              </a:graphicData>
-            </a:graphic>
-          </wp:inline>
-        </w:drawing>
-      </w:r>
-    </w:p>
-    <w:p>
-      <w:pPr>
-        <w:pStyle w:val="a6"/>
-        <w:jc w:val="center"/>
-        <w:rPr>
-          <w:szCs w:val="28"/>
-        </w:rPr>
-      </w:pPr>
-      <w:r>
-        <w:rPr>
-          <w:szCs w:val="28"/>
-        </w:rPr>
-        <w:t>Рисунок 18 – график разности решений</w:t>
-      </w:r>
-    </w:p>
-    <w:p>
-      <w:pPr>
-        <w:pStyle w:val="a6"/>
-        <w:keepNext/>
-        <w:tabs>
-          <w:tab w:val="left" w:pos="5529"/>
-        </w:tabs>
-        <w:jc w:val="center"/>
-      </w:pPr>
-      <w:r>
-        <w:rPr>
-          <w:szCs w:val="28"/>
-        </w:rPr>
-        <w:lastRenderedPageBreak/>
-        <w:drawing>
-          <wp:inline distT="0" distB="0" distL="0" distR="0" wp14:anchorId="19D81C6F" wp14:editId="733A8FBE">
-            <wp:extent cx="5271654" cy="2864615"/>
-            <wp:effectExtent l="0" t="0" r="5715" b="0"/>
-            <wp:docPr id="34" name="Рисунок 34"/>
-            <wp:cNvGraphicFramePr>
-              <a:graphicFrameLocks xmlns:a="http://schemas.openxmlformats.org/drawingml/2006/main" noChangeAspect="1"/>
-            </wp:cNvGraphicFramePr>
-            <a:graphic xmlns:a="http://schemas.openxmlformats.org/drawingml/2006/main">
-              <a:graphicData uri="http://schemas.openxmlformats.org/drawingml/2006/picture">
-                <pic:pic xmlns:pic="http://schemas.openxmlformats.org/drawingml/2006/picture">
-                  <pic:nvPicPr>
-                    <pic:cNvPr id="0" name=""/>
-                    <pic:cNvPicPr/>
-                  </pic:nvPicPr>
-                  <pic:blipFill>
-                    <a:blip r:embed="rId24"/>
-                    <a:stretch>
-                      <a:fillRect/>
-                    </a:stretch>
-                  </pic:blipFill>
-                  <pic:spPr>
-                    <a:xfrm>
-                      <a:off x="0" y="0"/>
                       <a:ext cx="5271517" cy="2864540"/>
                     </a:xfrm>
                     <a:prstGeom prst="rect">
@@ -9358,7 +9215,13 @@
         <w:rPr>
           <w:szCs w:val="28"/>
         </w:rPr>
-        <w:t>Рисунок 19 – график разности решений</w:t>
+        <w:t>Рисунок 17</w:t>
+      </w:r>
+      <w:r>
+        <w:rPr>
+          <w:szCs w:val="28"/>
+        </w:rPr>
+        <w:t xml:space="preserve"> – график разности решений</w:t>
       </w:r>
     </w:p>
     <w:p>
@@ -9370,7 +9233,6 @@
           <w:b/>
           <w:bCs/>
           <w:szCs w:val="28"/>
-          <w:lang w:val="en-US"/>
         </w:rPr>
       </w:pPr>
     </w:p>
@@ -9383,7 +9245,6 @@
           <w:b/>
           <w:bCs/>
           <w:szCs w:val="28"/>
-          <w:lang w:val="en-US"/>
         </w:rPr>
       </w:pPr>
     </w:p>
@@ -9396,7 +9257,6 @@
           <w:b/>
           <w:bCs/>
           <w:szCs w:val="28"/>
-          <w:lang w:val="en-US"/>
         </w:rPr>
       </w:pPr>
     </w:p>
@@ -9409,7 +9269,6 @@
           <w:b/>
           <w:bCs/>
           <w:szCs w:val="28"/>
-          <w:lang w:val="en-US"/>
         </w:rPr>
       </w:pPr>
     </w:p>
@@ -9422,7 +9281,6 @@
           <w:b/>
           <w:bCs/>
           <w:szCs w:val="28"/>
-          <w:lang w:val="en-US"/>
         </w:rPr>
       </w:pPr>
     </w:p>
@@ -9435,7 +9293,6 @@
           <w:b/>
           <w:bCs/>
           <w:szCs w:val="28"/>
-          <w:lang w:val="en-US"/>
         </w:rPr>
       </w:pPr>
     </w:p>
@@ -9448,7 +9305,6 @@
           <w:b/>
           <w:bCs/>
           <w:szCs w:val="28"/>
-          <w:lang w:val="en-US"/>
         </w:rPr>
       </w:pPr>
     </w:p>
@@ -9461,7 +9317,6 @@
           <w:b/>
           <w:bCs/>
           <w:szCs w:val="28"/>
-          <w:lang w:val="en-US"/>
         </w:rPr>
       </w:pPr>
     </w:p>
@@ -9474,7 +9329,6 @@
           <w:b/>
           <w:bCs/>
           <w:szCs w:val="28"/>
-          <w:lang w:val="en-US"/>
         </w:rPr>
       </w:pPr>
     </w:p>
@@ -9487,7 +9341,6 @@
           <w:b/>
           <w:bCs/>
           <w:szCs w:val="28"/>
-          <w:lang w:val="en-US"/>
         </w:rPr>
       </w:pPr>
     </w:p>
@@ -9500,7 +9353,6 @@
           <w:b/>
           <w:bCs/>
           <w:szCs w:val="28"/>
-          <w:lang w:val="en-US"/>
         </w:rPr>
       </w:pPr>
     </w:p>
@@ -9513,7 +9365,6 @@
           <w:b/>
           <w:bCs/>
           <w:szCs w:val="28"/>
-          <w:lang w:val="en-US"/>
         </w:rPr>
       </w:pPr>
     </w:p>
@@ -9526,7 +9377,6 @@
           <w:b/>
           <w:bCs/>
           <w:szCs w:val="28"/>
-          <w:lang w:val="en-US"/>
         </w:rPr>
       </w:pPr>
     </w:p>
@@ -9539,7 +9389,6 @@
           <w:b/>
           <w:bCs/>
           <w:szCs w:val="28"/>
-          <w:lang w:val="en-US"/>
         </w:rPr>
       </w:pPr>
     </w:p>
@@ -9552,7 +9401,6 @@
           <w:b/>
           <w:bCs/>
           <w:szCs w:val="28"/>
-          <w:lang w:val="en-US"/>
         </w:rPr>
       </w:pPr>
     </w:p>
@@ -9565,7 +9413,6 @@
           <w:b/>
           <w:bCs/>
           <w:szCs w:val="28"/>
-          <w:lang w:val="en-US"/>
         </w:rPr>
       </w:pPr>
     </w:p>
@@ -9622,15 +9469,7 @@
         <w:rPr>
           <w:szCs w:val="28"/>
         </w:rPr>
-        <w:t xml:space="preserve"> лаб</w:t>
-      </w:r>
-      <w:bookmarkStart w:id="0" w:name="_GoBack"/>
-      <w:bookmarkEnd w:id="0"/>
-      <w:r>
-        <w:rPr>
-          <w:szCs w:val="28"/>
-        </w:rPr>
-        <w:t xml:space="preserve">ораторной работы был </w:t>
+        <w:t xml:space="preserve"> лабораторной работы был </w:t>
       </w:r>
       <w:r>
         <w:rPr>
@@ -9720,32 +9559,6 @@
         </w:rPr>
         <w:t xml:space="preserve">. </w:t>
       </w:r>
-    </w:p>
-    <w:p>
-      <w:pPr>
-        <w:pageBreakBefore/>
-        <w:spacing w:before="100" w:beforeAutospacing="1" w:after="100" w:afterAutospacing="1" w:line="240" w:lineRule="auto"/>
-        <w:ind w:firstLine="567"/>
-        <w:jc w:val="center"/>
-        <w:rPr>
-          <w:b/>
-          <w:bCs/>
-          <w:szCs w:val="28"/>
-        </w:rPr>
-      </w:pPr>
-    </w:p>
-    <w:p>
-      <w:pPr>
-        <w:pageBreakBefore/>
-        <w:spacing w:before="100" w:beforeAutospacing="1" w:after="100" w:afterAutospacing="1" w:line="240" w:lineRule="auto"/>
-        <w:ind w:firstLine="567"/>
-        <w:jc w:val="center"/>
-        <w:rPr>
-          <w:b/>
-          <w:bCs/>
-          <w:szCs w:val="28"/>
-        </w:rPr>
-      </w:pPr>
     </w:p>
     <w:p>
       <w:pPr>
@@ -9829,7 +9642,15 @@
         <w:rPr>
           <w:szCs w:val="28"/>
         </w:rPr>
-        <w:t xml:space="preserve">, Н. Н. Численные методы / Н. Н. </w:t>
+        <w:t>, Н. Н. Числ</w:t>
+      </w:r>
+      <w:bookmarkStart w:id="0" w:name="_GoBack"/>
+      <w:bookmarkEnd w:id="0"/>
+      <w:r>
+        <w:rPr>
+          <w:szCs w:val="28"/>
+        </w:rPr>
+        <w:t xml:space="preserve">енные методы / Н. Н. </w:t>
       </w:r>
       <w:proofErr w:type="spellStart"/>
       <w:r>
